--- a/src_Set-OutlookSignatures/sample templates/Out of Office DOCX/External no manager.docx
+++ b/src_Set-OutlookSignatures/sample templates/Out of Office DOCX/External no manager.docx
@@ -6,7 +6,6 @@
       <w:pPr>
         <w:spacing w:after="0" w:line="240" w:lineRule="auto"/>
         <w:rPr>
-          <w:rFonts w:asciiTheme="minorHAnsi" w:hAnsiTheme="minorHAnsi" w:cstheme="minorHAnsi"/>
           <w:sz w:val="22"/>
           <w:szCs w:val="22"/>
           <w:lang w:val="en-GB"/>
@@ -14,7 +13,6 @@
       </w:pPr>
       <w:r>
         <w:rPr>
-          <w:rFonts w:asciiTheme="minorHAnsi" w:hAnsiTheme="minorHAnsi" w:cstheme="minorHAnsi"/>
           <w:sz w:val="22"/>
           <w:szCs w:val="22"/>
           <w:lang w:val="en-GB"/>
@@ -26,7 +24,6 @@
       <w:pPr>
         <w:spacing w:after="0" w:line="240" w:lineRule="auto"/>
         <w:rPr>
-          <w:rFonts w:asciiTheme="minorHAnsi" w:hAnsiTheme="minorHAnsi" w:cstheme="minorHAnsi"/>
           <w:sz w:val="22"/>
           <w:szCs w:val="22"/>
           <w:lang w:val="en-GB"/>
@@ -37,7 +34,6 @@
       <w:pPr>
         <w:spacing w:after="0" w:line="240" w:lineRule="auto"/>
         <w:rPr>
-          <w:rFonts w:asciiTheme="minorHAnsi" w:hAnsiTheme="minorHAnsi" w:cstheme="minorHAnsi"/>
           <w:sz w:val="22"/>
           <w:szCs w:val="22"/>
           <w:lang w:val="en-US"/>
@@ -45,7 +41,6 @@
       </w:pPr>
       <w:r>
         <w:rPr>
-          <w:rFonts w:asciiTheme="minorHAnsi" w:hAnsiTheme="minorHAnsi" w:cstheme="minorHAnsi"/>
           <w:sz w:val="22"/>
           <w:szCs w:val="22"/>
           <w:lang w:val="en-GB"/>
@@ -54,7 +49,6 @@
       </w:r>
       <w:r>
         <w:rPr>
-          <w:rFonts w:asciiTheme="minorHAnsi" w:hAnsiTheme="minorHAnsi" w:cstheme="minorHAnsi"/>
           <w:sz w:val="22"/>
           <w:szCs w:val="22"/>
           <w:lang w:val="en-US"/>
@@ -66,7 +60,6 @@
       <w:pPr>
         <w:spacing w:after="0" w:line="240" w:lineRule="auto"/>
         <w:rPr>
-          <w:rFonts w:asciiTheme="minorHAnsi" w:hAnsiTheme="minorHAnsi" w:cstheme="minorHAnsi"/>
           <w:sz w:val="22"/>
           <w:szCs w:val="22"/>
           <w:lang w:val="en-GB"/>
@@ -381,15 +374,15 @@
     <w:p>
       <w:pPr>
         <w:rPr>
-          <w:sz w:val="22"/>
-          <w:szCs w:val="22"/>
+          <w:sz w:val="18"/>
+          <w:szCs w:val="18"/>
           <w:lang w:val="en-US"/>
         </w:rPr>
       </w:pPr>
       <w:r>
         <w:rPr>
-          <w:sz w:val="22"/>
-          <w:szCs w:val="22"/>
+          <w:sz w:val="18"/>
+          <w:szCs w:val="18"/>
           <w:lang w:val="en-US"/>
         </w:rPr>
         <w:t xml:space="preserve">Galactic Experiences, 5 </w:t>
@@ -397,8 +390,8 @@
       <w:proofErr w:type="spellStart"/>
       <w:r>
         <w:rPr>
-          <w:sz w:val="22"/>
-          <w:szCs w:val="22"/>
+          <w:sz w:val="18"/>
+          <w:szCs w:val="18"/>
           <w:lang w:val="en-US"/>
         </w:rPr>
         <w:t>Somestreet</w:t>
@@ -406,8 +399,8 @@
       <w:proofErr w:type="spellEnd"/>
       <w:r>
         <w:rPr>
-          <w:sz w:val="22"/>
-          <w:szCs w:val="22"/>
+          <w:sz w:val="18"/>
+          <w:szCs w:val="18"/>
           <w:lang w:val="en-US"/>
         </w:rPr>
         <w:t xml:space="preserve">, </w:t>
@@ -415,8 +408,8 @@
       <w:proofErr w:type="spellStart"/>
       <w:r>
         <w:rPr>
-          <w:sz w:val="22"/>
-          <w:szCs w:val="22"/>
+          <w:sz w:val="18"/>
+          <w:szCs w:val="18"/>
           <w:lang w:val="en-US"/>
         </w:rPr>
         <w:t>Somestate</w:t>
@@ -424,8 +417,8 @@
       <w:proofErr w:type="spellEnd"/>
       <w:r>
         <w:rPr>
-          <w:sz w:val="22"/>
-          <w:szCs w:val="22"/>
+          <w:sz w:val="18"/>
+          <w:szCs w:val="18"/>
           <w:lang w:val="en-US"/>
         </w:rPr>
         <w:t xml:space="preserve"> XX-1234, </w:t>
@@ -433,8 +426,8 @@
       <w:proofErr w:type="spellStart"/>
       <w:r>
         <w:rPr>
-          <w:sz w:val="22"/>
-          <w:szCs w:val="22"/>
+          <w:sz w:val="18"/>
+          <w:szCs w:val="18"/>
           <w:lang w:val="en-US"/>
         </w:rPr>
         <w:t>Somecountry</w:t>
@@ -442,16 +435,16 @@
       <w:proofErr w:type="spellEnd"/>
       <w:r>
         <w:rPr>
-          <w:sz w:val="22"/>
-          <w:szCs w:val="22"/>
+          <w:sz w:val="18"/>
+          <w:szCs w:val="18"/>
           <w:lang w:val="en-US"/>
         </w:rPr>
         <w:t>, Planet X-3, Milky Way</w:t>
       </w:r>
       <w:r>
         <w:rPr>
-          <w:sz w:val="22"/>
-          <w:szCs w:val="22"/>
+          <w:sz w:val="18"/>
+          <w:szCs w:val="18"/>
           <w:lang w:val="en-US"/>
         </w:rPr>
         <w:br/>
@@ -461,8 +454,8 @@
           <w:rPr>
             <w:rStyle w:val="Hyperlink"/>
             <w:color w:val="auto"/>
-            <w:sz w:val="22"/>
-            <w:szCs w:val="22"/>
+            <w:sz w:val="18"/>
+            <w:szCs w:val="18"/>
             <w:lang w:val="en-US"/>
           </w:rPr>
           <w:t>https://galactic.experiences</w:t>
@@ -470,16 +463,16 @@
       </w:hyperlink>
       <w:r>
         <w:rPr>
-          <w:sz w:val="22"/>
-          <w:szCs w:val="22"/>
+          <w:sz w:val="18"/>
+          <w:szCs w:val="18"/>
           <w:lang w:val="en-US"/>
         </w:rPr>
         <w:t xml:space="preserve"> </w:t>
       </w:r>
       <w:r>
         <w:rPr>
-          <w:sz w:val="22"/>
-          <w:szCs w:val="22"/>
+          <w:sz w:val="18"/>
+          <w:szCs w:val="18"/>
           <w:lang w:val="en-US"/>
         </w:rPr>
         <w:br/>

--- a/src_Set-OutlookSignatures/sample templates/Out of Office DOCX/External no manager.docx
+++ b/src_Set-OutlookSignatures/sample templates/Out of Office DOCX/External no manager.docx
@@ -17,7 +17,23 @@
           <w:szCs w:val="22"/>
           <w:lang w:val="en-GB"/>
         </w:rPr>
-        <w:t>Thank you for your e-mail.</w:t>
+        <w:t xml:space="preserve">Thank you for your </w:t>
+      </w:r>
+      <w:r>
+        <w:rPr>
+          <w:sz w:val="22"/>
+          <w:szCs w:val="22"/>
+          <w:lang w:val="en-GB"/>
+        </w:rPr>
+        <w:t>message</w:t>
+      </w:r>
+      <w:r>
+        <w:rPr>
+          <w:sz w:val="22"/>
+          <w:szCs w:val="22"/>
+          <w:lang w:val="en-GB"/>
+        </w:rPr>
+        <w:t>.</w:t>
       </w:r>
     </w:p>
     <w:p>
@@ -82,7 +98,6 @@
         </w:rPr>
         <w:t>Kind regards</w:t>
       </w:r>
-      <w:proofErr w:type="gramStart"/>
       <w:r>
         <w:rPr>
           <w:sz w:val="22"/>
@@ -91,43 +106,14 @@
         </w:rPr>
         <w:t xml:space="preserve"> ..</w:t>
       </w:r>
-      <w:proofErr w:type="gramEnd"/>
-      <w:r>
-        <w:rPr>
-          <w:sz w:val="22"/>
-          <w:szCs w:val="22"/>
-          <w:lang w:val="en-US"/>
-        </w:rPr>
-        <w:t xml:space="preserve"> </w:t>
-      </w:r>
-      <w:proofErr w:type="spellStart"/>
-      <w:r>
-        <w:rPr>
-          <w:sz w:val="22"/>
-          <w:szCs w:val="22"/>
-          <w:lang w:val="en-US"/>
-        </w:rPr>
-        <w:t>Freundliche</w:t>
-      </w:r>
-      <w:proofErr w:type="spellEnd"/>
-      <w:r>
-        <w:rPr>
-          <w:sz w:val="22"/>
-          <w:szCs w:val="22"/>
-          <w:lang w:val="en-US"/>
-        </w:rPr>
-        <w:t xml:space="preserve"> </w:t>
-      </w:r>
-      <w:proofErr w:type="spellStart"/>
-      <w:r>
-        <w:rPr>
-          <w:sz w:val="22"/>
-          <w:szCs w:val="22"/>
-          <w:lang w:val="en-US"/>
-        </w:rPr>
-        <w:t>Grüße</w:t>
-      </w:r>
-      <w:proofErr w:type="spellEnd"/>
+      <w:r>
+        <w:rPr>
+          <w:sz w:val="22"/>
+          <w:szCs w:val="22"/>
+          <w:lang w:val="en-US"/>
+        </w:rPr>
+        <w:t xml:space="preserve"> Freundliche Grüße</w:t>
+      </w:r>
     </w:p>
     <w:p>
       <w:pPr>
@@ -147,7 +133,6 @@
         </w:rPr>
         <w:t>$</w:t>
       </w:r>
-      <w:proofErr w:type="spellStart"/>
       <w:r>
         <w:rPr>
           <w:sz w:val="22"/>
@@ -156,7 +141,6 @@
         </w:rPr>
         <w:t>CurrentMailboxGivenName</w:t>
       </w:r>
-      <w:proofErr w:type="spellEnd"/>
       <w:r>
         <w:rPr>
           <w:sz w:val="22"/>
@@ -199,53 +183,32 @@
           <w:szCs w:val="22"/>
           <w:lang w:val="en-US"/>
         </w:rPr>
+        <w:t>$CurrentMailboxGenderPronouns$</w:t>
+      </w:r>
+      <w:r>
+        <w:rPr>
+          <w:sz w:val="22"/>
+          <w:szCs w:val="22"/>
+          <w:lang w:val="en-US"/>
+        </w:rPr>
+        <w:br/>
+      </w:r>
+      <w:r>
+        <w:rPr>
+          <w:sz w:val="22"/>
+          <w:szCs w:val="22"/>
+          <w:lang w:val="en-US"/>
+        </w:rPr>
+        <w:t xml:space="preserve">  </w:t>
+      </w:r>
+      <w:r>
+        <w:rPr>
+          <w:sz w:val="22"/>
+          <w:szCs w:val="22"/>
+          <w:lang w:val="en-US"/>
+        </w:rPr>
         <w:t>$</w:t>
       </w:r>
-      <w:proofErr w:type="spellStart"/>
-      <w:r>
-        <w:rPr>
-          <w:color w:val="BFBFBF" w:themeColor="background1" w:themeShade="BF"/>
-          <w:sz w:val="22"/>
-          <w:szCs w:val="22"/>
-          <w:lang w:val="en-US"/>
-        </w:rPr>
-        <w:t>CurrentMailboxGenderPronouns</w:t>
-      </w:r>
-      <w:proofErr w:type="spellEnd"/>
-      <w:r>
-        <w:rPr>
-          <w:color w:val="BFBFBF" w:themeColor="background1" w:themeShade="BF"/>
-          <w:sz w:val="22"/>
-          <w:szCs w:val="22"/>
-          <w:lang w:val="en-US"/>
-        </w:rPr>
-        <w:t>$</w:t>
-      </w:r>
-      <w:r>
-        <w:rPr>
-          <w:sz w:val="22"/>
-          <w:szCs w:val="22"/>
-          <w:lang w:val="en-US"/>
-        </w:rPr>
-        <w:br/>
-      </w:r>
-      <w:r>
-        <w:rPr>
-          <w:sz w:val="22"/>
-          <w:szCs w:val="22"/>
-          <w:lang w:val="en-US"/>
-        </w:rPr>
-        <w:t xml:space="preserve">  </w:t>
-      </w:r>
-      <w:r>
-        <w:rPr>
-          <w:sz w:val="22"/>
-          <w:szCs w:val="22"/>
-          <w:lang w:val="en-US"/>
-        </w:rPr>
-        <w:t>$</w:t>
-      </w:r>
-      <w:proofErr w:type="spellStart"/>
       <w:r>
         <w:rPr>
           <w:sz w:val="22"/>
@@ -254,7 +217,6 @@
         </w:rPr>
         <w:t>CurrentMailboxTitle</w:t>
       </w:r>
-      <w:proofErr w:type="spellEnd"/>
       <w:r>
         <w:rPr>
           <w:sz w:val="22"/>
@@ -280,29 +242,7 @@
             <w:szCs w:val="22"/>
             <w:lang w:val="en-US"/>
           </w:rPr>
-          <w:t>$</w:t>
-        </w:r>
-        <w:proofErr w:type="spellStart"/>
-        <w:r>
-          <w:rPr>
-            <w:rStyle w:val="Hyperlink"/>
-            <w:color w:val="auto"/>
-            <w:sz w:val="22"/>
-            <w:szCs w:val="22"/>
-            <w:lang w:val="en-US"/>
-          </w:rPr>
-          <w:t>CurrentMailboxMail</w:t>
-        </w:r>
-        <w:proofErr w:type="spellEnd"/>
-        <w:r>
-          <w:rPr>
-            <w:rStyle w:val="Hyperlink"/>
-            <w:color w:val="auto"/>
-            <w:sz w:val="22"/>
-            <w:szCs w:val="22"/>
-            <w:lang w:val="en-US"/>
-          </w:rPr>
-          <w:t>$</w:t>
+          <w:t>$CurrentMailboxMail$</w:t>
         </w:r>
       </w:hyperlink>
       <w:r>
@@ -336,29 +276,7 @@
             <w:szCs w:val="22"/>
             <w:lang w:val="en-US"/>
           </w:rPr>
-          <w:t>$</w:t>
-        </w:r>
-        <w:proofErr w:type="spellStart"/>
-        <w:r>
-          <w:rPr>
-            <w:rStyle w:val="Hyperlink"/>
-            <w:color w:val="auto"/>
-            <w:sz w:val="22"/>
-            <w:szCs w:val="22"/>
-            <w:lang w:val="en-US"/>
-          </w:rPr>
-          <w:t>CurrentMailboxTelephone</w:t>
-        </w:r>
-        <w:proofErr w:type="spellEnd"/>
-        <w:r>
-          <w:rPr>
-            <w:rStyle w:val="Hyperlink"/>
-            <w:color w:val="auto"/>
-            <w:sz w:val="22"/>
-            <w:szCs w:val="22"/>
-            <w:lang w:val="en-US"/>
-          </w:rPr>
-          <w:t>$</w:t>
+          <w:t>$CurrentMailboxTelephone$</w:t>
         </w:r>
       </w:hyperlink>
     </w:p>
@@ -385,61 +303,7 @@
           <w:szCs w:val="18"/>
           <w:lang w:val="en-US"/>
         </w:rPr>
-        <w:t xml:space="preserve">Galactic Experiences, 5 </w:t>
-      </w:r>
-      <w:proofErr w:type="spellStart"/>
-      <w:r>
-        <w:rPr>
-          <w:sz w:val="18"/>
-          <w:szCs w:val="18"/>
-          <w:lang w:val="en-US"/>
-        </w:rPr>
-        <w:t>Somestreet</w:t>
-      </w:r>
-      <w:proofErr w:type="spellEnd"/>
-      <w:r>
-        <w:rPr>
-          <w:sz w:val="18"/>
-          <w:szCs w:val="18"/>
-          <w:lang w:val="en-US"/>
-        </w:rPr>
-        <w:t xml:space="preserve">, </w:t>
-      </w:r>
-      <w:proofErr w:type="spellStart"/>
-      <w:r>
-        <w:rPr>
-          <w:sz w:val="18"/>
-          <w:szCs w:val="18"/>
-          <w:lang w:val="en-US"/>
-        </w:rPr>
-        <w:t>Somestate</w:t>
-      </w:r>
-      <w:proofErr w:type="spellEnd"/>
-      <w:r>
-        <w:rPr>
-          <w:sz w:val="18"/>
-          <w:szCs w:val="18"/>
-          <w:lang w:val="en-US"/>
-        </w:rPr>
-        <w:t xml:space="preserve"> XX-1234, </w:t>
-      </w:r>
-      <w:proofErr w:type="spellStart"/>
-      <w:r>
-        <w:rPr>
-          <w:sz w:val="18"/>
-          <w:szCs w:val="18"/>
-          <w:lang w:val="en-US"/>
-        </w:rPr>
-        <w:t>Somecountry</w:t>
-      </w:r>
-      <w:proofErr w:type="spellEnd"/>
-      <w:r>
-        <w:rPr>
-          <w:sz w:val="18"/>
-          <w:szCs w:val="18"/>
-          <w:lang w:val="en-US"/>
-        </w:rPr>
-        <w:t>, Planet X-3, Milky Way</w:t>
+        <w:t>Galactic Experiences, 5 Somestreet, Somestate XX-1234, Somecountry, Planet X-3, Milky Way</w:t>
       </w:r>
       <w:r>
         <w:rPr>

--- a/src_Set-OutlookSignatures/sample templates/Out of Office DOCX/External no manager.docx
+++ b/src_Set-OutlookSignatures/sample templates/Out of Office DOCX/External no manager.docx
@@ -8,32 +8,24 @@
         <w:rPr>
           <w:sz w:val="22"/>
           <w:szCs w:val="22"/>
+          <w:lang w:val="en-US"/>
+        </w:rPr>
+      </w:pPr>
+      <w:r>
+        <w:rPr>
+          <w:sz w:val="22"/>
+          <w:szCs w:val="22"/>
           <w:lang w:val="en-GB"/>
         </w:rPr>
-      </w:pPr>
-      <w:r>
-        <w:rPr>
-          <w:sz w:val="22"/>
-          <w:szCs w:val="22"/>
-          <w:lang w:val="en-GB"/>
-        </w:rPr>
-        <w:t xml:space="preserve">Thank you for your </w:t>
-      </w:r>
-      <w:r>
-        <w:rPr>
-          <w:sz w:val="22"/>
-          <w:szCs w:val="22"/>
-          <w:lang w:val="en-GB"/>
-        </w:rPr>
-        <w:t>message</w:t>
-      </w:r>
-      <w:r>
-        <w:rPr>
-          <w:sz w:val="22"/>
-          <w:szCs w:val="22"/>
-          <w:lang w:val="en-GB"/>
-        </w:rPr>
-        <w:t>.</w:t>
+        <w:t xml:space="preserve">I am currently out of office and </w:t>
+      </w:r>
+      <w:r>
+        <w:rPr>
+          <w:sz w:val="22"/>
+          <w:szCs w:val="22"/>
+          <w:lang w:val="en-US"/>
+        </w:rPr>
+        <w:t>expect to come back on MMMM DD. I will then answer your email as soon as possible.</w:t>
       </w:r>
     </w:p>
     <w:p>
@@ -48,7 +40,6 @@
     </w:p>
     <w:p>
       <w:pPr>
-        <w:spacing w:after="0" w:line="240" w:lineRule="auto"/>
         <w:rPr>
           <w:sz w:val="22"/>
           <w:szCs w:val="22"/>
@@ -59,239 +50,340 @@
         <w:rPr>
           <w:sz w:val="22"/>
           <w:szCs w:val="22"/>
-          <w:lang w:val="en-GB"/>
-        </w:rPr>
-        <w:t xml:space="preserve">I am currently out of office and </w:t>
-      </w:r>
-      <w:r>
-        <w:rPr>
-          <w:sz w:val="22"/>
-          <w:szCs w:val="22"/>
-          <w:lang w:val="en-US"/>
-        </w:rPr>
-        <w:t>expect to come back on MMMM DD. I will then answer your e-mail as soon as possible.</w:t>
-      </w:r>
+          <w:lang w:val="en-US"/>
+        </w:rPr>
+        <w:t>Kind regards</w:t>
+      </w:r>
+      <w:r>
+        <w:rPr>
+          <w:sz w:val="22"/>
+          <w:szCs w:val="22"/>
+          <w:lang w:val="en-US"/>
+        </w:rPr>
+        <w:t xml:space="preserve"> ..</w:t>
+      </w:r>
+      <w:r>
+        <w:rPr>
+          <w:sz w:val="22"/>
+          <w:szCs w:val="22"/>
+          <w:lang w:val="en-US"/>
+        </w:rPr>
+        <w:t xml:space="preserve"> </w:t>
+      </w:r>
+      <w:proofErr w:type="spellStart"/>
+      <w:r>
+        <w:rPr>
+          <w:sz w:val="22"/>
+          <w:szCs w:val="22"/>
+          <w:lang w:val="en-US"/>
+        </w:rPr>
+        <w:t>Freundliche</w:t>
+      </w:r>
+      <w:proofErr w:type="spellEnd"/>
+      <w:r>
+        <w:rPr>
+          <w:sz w:val="22"/>
+          <w:szCs w:val="22"/>
+          <w:lang w:val="en-US"/>
+        </w:rPr>
+        <w:t xml:space="preserve"> </w:t>
+      </w:r>
+      <w:proofErr w:type="spellStart"/>
+      <w:r>
+        <w:rPr>
+          <w:sz w:val="22"/>
+          <w:szCs w:val="22"/>
+          <w:lang w:val="en-US"/>
+        </w:rPr>
+        <w:t>Grüße</w:t>
+      </w:r>
+      <w:proofErr w:type="spellEnd"/>
     </w:p>
     <w:p>
       <w:pPr>
-        <w:spacing w:after="0" w:line="240" w:lineRule="auto"/>
-        <w:rPr>
-          <w:sz w:val="22"/>
-          <w:szCs w:val="22"/>
-          <w:lang w:val="en-GB"/>
+        <w:rPr>
+          <w:rStyle w:val="Hyperlink"/>
+          <w:color w:val="auto"/>
+          <w:sz w:val="22"/>
+          <w:szCs w:val="22"/>
+          <w:lang w:val="en-US"/>
+        </w:rPr>
+      </w:pPr>
+      <w:r>
+        <w:rPr>
+          <w:sz w:val="22"/>
+          <w:szCs w:val="22"/>
+          <w:lang w:val="en-US"/>
+        </w:rPr>
+        <w:t>$</w:t>
+      </w:r>
+      <w:proofErr w:type="spellStart"/>
+      <w:r>
+        <w:rPr>
+          <w:sz w:val="22"/>
+          <w:szCs w:val="22"/>
+          <w:lang w:val="en-US"/>
+        </w:rPr>
+        <w:t>CurrentMailboxGivenName</w:t>
+      </w:r>
+      <w:proofErr w:type="spellEnd"/>
+      <w:r>
+        <w:rPr>
+          <w:sz w:val="22"/>
+          <w:szCs w:val="22"/>
+          <w:lang w:val="en-US"/>
+        </w:rPr>
+        <w:t xml:space="preserve">$ </w:t>
+      </w:r>
+      <w:r>
+        <w:rPr>
+          <w:caps/>
+          <w:sz w:val="22"/>
+          <w:szCs w:val="22"/>
+          <w:lang w:val="en-US"/>
+        </w:rPr>
+        <w:t>$</w:t>
+      </w:r>
+      <w:r>
+        <w:rPr>
+          <w:caps/>
+          <w:sz w:val="22"/>
+          <w:szCs w:val="22"/>
+          <w:lang w:val="en-US"/>
+        </w:rPr>
+        <w:t>CurrentmailboxSurname</w:t>
+      </w:r>
+      <w:r>
+        <w:rPr>
+          <w:caps/>
+          <w:sz w:val="22"/>
+          <w:szCs w:val="22"/>
+          <w:lang w:val="en-US"/>
+        </w:rPr>
+        <w:t>$</w:t>
+      </w:r>
+      <w:r>
+        <w:rPr>
+          <w:color w:val="BFBFBF" w:themeColor="background1" w:themeShade="BF"/>
+          <w:sz w:val="22"/>
+          <w:szCs w:val="22"/>
+          <w:lang w:val="en-US"/>
+        </w:rPr>
+        <w:t>$</w:t>
+      </w:r>
+      <w:proofErr w:type="spellStart"/>
+      <w:r>
+        <w:rPr>
+          <w:color w:val="BFBFBF" w:themeColor="background1" w:themeShade="BF"/>
+          <w:sz w:val="22"/>
+          <w:szCs w:val="22"/>
+          <w:lang w:val="en-US"/>
+        </w:rPr>
+        <w:t>CurrentMailboxGenderPronouns</w:t>
+      </w:r>
+      <w:proofErr w:type="spellEnd"/>
+      <w:r>
+        <w:rPr>
+          <w:color w:val="BFBFBF" w:themeColor="background1" w:themeShade="BF"/>
+          <w:sz w:val="22"/>
+          <w:szCs w:val="22"/>
+          <w:lang w:val="en-US"/>
+        </w:rPr>
+        <w:t>$</w:t>
+      </w:r>
+      <w:r>
+        <w:rPr>
+          <w:sz w:val="22"/>
+          <w:szCs w:val="22"/>
+          <w:lang w:val="en-US"/>
+        </w:rPr>
+        <w:br/>
+      </w:r>
+      <w:r>
+        <w:rPr>
+          <w:sz w:val="22"/>
+          <w:szCs w:val="22"/>
+          <w:lang w:val="en-US"/>
+        </w:rPr>
+        <w:t xml:space="preserve">  </w:t>
+      </w:r>
+      <w:r>
+        <w:rPr>
+          <w:sz w:val="22"/>
+          <w:szCs w:val="22"/>
+          <w:lang w:val="en-US"/>
+        </w:rPr>
+        <w:t>$</w:t>
+      </w:r>
+      <w:proofErr w:type="spellStart"/>
+      <w:r>
+        <w:rPr>
+          <w:sz w:val="22"/>
+          <w:szCs w:val="22"/>
+          <w:lang w:val="en-US"/>
+        </w:rPr>
+        <w:t>CurrentMailboxTitle</w:t>
+      </w:r>
+      <w:proofErr w:type="spellEnd"/>
+      <w:r>
+        <w:rPr>
+          <w:sz w:val="22"/>
+          <w:szCs w:val="22"/>
+          <w:lang w:val="en-US"/>
+        </w:rPr>
+        <w:t>$</w:t>
+      </w:r>
+      <w:r>
+        <w:rPr>
+          <w:sz w:val="22"/>
+          <w:szCs w:val="22"/>
+          <w:lang w:val="en-US"/>
+        </w:rPr>
+        <w:br/>
+      </w:r>
+      <w:r>
+        <w:fldChar w:fldCharType="begin"/>
+      </w:r>
+      <w:r>
+        <w:rPr>
+          <w:lang w:val="en-US"/>
+        </w:rPr>
+        <w:instrText>HYPERLINK "mailto:$CurrentMailboxMail$" \o "Send $CurrentMailboxGivenName$ $CurrentMailboxSurname$ an email to $CurrentMailboxMail$"</w:instrText>
+      </w:r>
+      <w:r>
+        <w:fldChar w:fldCharType="separate"/>
+      </w:r>
+      <w:r>
+        <w:rPr>
+          <w:rStyle w:val="Hyperlink"/>
+          <w:color w:val="auto"/>
+          <w:sz w:val="22"/>
+          <w:szCs w:val="22"/>
+          <w:lang w:val="en-US"/>
+        </w:rPr>
+        <w:t>$</w:t>
+      </w:r>
+      <w:proofErr w:type="spellStart"/>
+      <w:r>
+        <w:rPr>
+          <w:rStyle w:val="Hyperlink"/>
+          <w:color w:val="auto"/>
+          <w:sz w:val="22"/>
+          <w:szCs w:val="22"/>
+          <w:lang w:val="en-US"/>
+        </w:rPr>
+        <w:t>CurrentMailboxMail</w:t>
+      </w:r>
+      <w:proofErr w:type="spellEnd"/>
+      <w:r>
+        <w:rPr>
+          <w:rStyle w:val="Hyperlink"/>
+          <w:color w:val="auto"/>
+          <w:sz w:val="22"/>
+          <w:szCs w:val="22"/>
+          <w:lang w:val="en-US"/>
+        </w:rPr>
+        <w:t>$</w:t>
+      </w:r>
+      <w:r>
+        <w:rPr>
+          <w:rStyle w:val="Hyperlink"/>
+          <w:color w:val="auto"/>
+          <w:sz w:val="22"/>
+          <w:szCs w:val="22"/>
+          <w:lang w:val="en-US"/>
+        </w:rPr>
+        <w:fldChar w:fldCharType="end"/>
+      </w:r>
+      <w:r>
+        <w:rPr>
+          <w:rStyle w:val="Hyperlink"/>
+          <w:color w:val="auto"/>
+          <w:sz w:val="22"/>
+          <w:szCs w:val="22"/>
+          <w:u w:val="none"/>
+          <w:lang w:val="en-US"/>
+        </w:rPr>
+        <w:t xml:space="preserve"> </w:t>
+      </w:r>
+      <w:r>
+        <w:rPr>
+          <w:rStyle w:val="Hyperlink"/>
+          <w:color w:val="auto"/>
+          <w:sz w:val="22"/>
+          <w:szCs w:val="22"/>
+          <w:u w:val="none"/>
+          <w:lang w:val="en-US"/>
+        </w:rPr>
+        <w:t xml:space="preserve"> </w:t>
+      </w:r>
+      <w:r>
+        <w:fldChar w:fldCharType="begin"/>
+      </w:r>
+      <w:r>
+        <w:rPr>
+          <w:lang w:val="en-US"/>
+        </w:rPr>
+        <w:instrText>HYPERLINK "tel:$CurrentMailboxTelephone$" \o "Call $CurrentMailboxTelephone$"</w:instrText>
+      </w:r>
+      <w:r>
+        <w:fldChar w:fldCharType="separate"/>
+      </w:r>
+      <w:r>
+        <w:rPr>
+          <w:rStyle w:val="Hyperlink"/>
+          <w:color w:val="auto"/>
+          <w:sz w:val="22"/>
+          <w:szCs w:val="22"/>
+          <w:lang w:val="en-US"/>
+        </w:rPr>
+        <w:t>$</w:t>
+      </w:r>
+      <w:proofErr w:type="spellStart"/>
+      <w:r>
+        <w:rPr>
+          <w:rStyle w:val="Hyperlink"/>
+          <w:color w:val="auto"/>
+          <w:sz w:val="22"/>
+          <w:szCs w:val="22"/>
+          <w:lang w:val="en-US"/>
+        </w:rPr>
+        <w:t>CurrentMailboxTelephone</w:t>
+      </w:r>
+      <w:proofErr w:type="spellEnd"/>
+      <w:r>
+        <w:rPr>
+          <w:rStyle w:val="Hyperlink"/>
+          <w:color w:val="auto"/>
+          <w:sz w:val="22"/>
+          <w:szCs w:val="22"/>
+          <w:lang w:val="en-US"/>
+        </w:rPr>
+        <w:t>$</w:t>
+      </w:r>
+      <w:r>
+        <w:rPr>
+          <w:rStyle w:val="Hyperlink"/>
+          <w:color w:val="auto"/>
+          <w:sz w:val="22"/>
+          <w:szCs w:val="22"/>
+          <w:lang w:val="en-US"/>
+        </w:rPr>
+        <w:fldChar w:fldCharType="end"/>
+      </w:r>
+    </w:p>
+    <w:p>
+      <w:pPr>
+        <w:rPr>
+          <w:sz w:val="22"/>
+          <w:szCs w:val="22"/>
+          <w:lang w:val="en-US"/>
         </w:rPr>
       </w:pPr>
     </w:p>
     <w:p>
       <w:pPr>
         <w:rPr>
-          <w:sz w:val="22"/>
-          <w:szCs w:val="22"/>
-          <w:lang w:val="en-US"/>
-        </w:rPr>
-      </w:pPr>
-      <w:r>
-        <w:rPr>
-          <w:sz w:val="22"/>
-          <w:szCs w:val="22"/>
-          <w:lang w:val="en-US"/>
-        </w:rPr>
-        <w:t>Kind regards</w:t>
-      </w:r>
-      <w:r>
-        <w:rPr>
-          <w:sz w:val="22"/>
-          <w:szCs w:val="22"/>
-          <w:lang w:val="en-US"/>
-        </w:rPr>
-        <w:t xml:space="preserve"> ..</w:t>
-      </w:r>
-      <w:r>
-        <w:rPr>
-          <w:sz w:val="22"/>
-          <w:szCs w:val="22"/>
-          <w:lang w:val="en-US"/>
-        </w:rPr>
-        <w:t xml:space="preserve"> Freundliche Grüße</w:t>
-      </w:r>
-    </w:p>
-    <w:p>
-      <w:pPr>
-        <w:rPr>
-          <w:rStyle w:val="Hyperlink"/>
-          <w:color w:val="auto"/>
-          <w:sz w:val="22"/>
-          <w:szCs w:val="22"/>
-          <w:lang w:val="en-US"/>
-        </w:rPr>
-      </w:pPr>
-      <w:r>
-        <w:rPr>
-          <w:sz w:val="22"/>
-          <w:szCs w:val="22"/>
-          <w:lang w:val="en-US"/>
-        </w:rPr>
-        <w:t>$</w:t>
-      </w:r>
-      <w:r>
-        <w:rPr>
-          <w:sz w:val="22"/>
-          <w:szCs w:val="22"/>
-          <w:lang w:val="en-US"/>
-        </w:rPr>
-        <w:t>CurrentMailboxGivenName</w:t>
-      </w:r>
-      <w:r>
-        <w:rPr>
-          <w:sz w:val="22"/>
-          <w:szCs w:val="22"/>
-          <w:lang w:val="en-US"/>
-        </w:rPr>
-        <w:t xml:space="preserve">$ </w:t>
-      </w:r>
-      <w:r>
-        <w:rPr>
-          <w:caps/>
-          <w:sz w:val="22"/>
-          <w:szCs w:val="22"/>
-          <w:lang w:val="en-US"/>
-        </w:rPr>
-        <w:t>$</w:t>
-      </w:r>
-      <w:r>
-        <w:rPr>
-          <w:caps/>
-          <w:sz w:val="22"/>
-          <w:szCs w:val="22"/>
-          <w:lang w:val="en-US"/>
-        </w:rPr>
-        <w:t>CurrentmailboxSurname</w:t>
-      </w:r>
-      <w:r>
-        <w:rPr>
-          <w:caps/>
-          <w:sz w:val="22"/>
-          <w:szCs w:val="22"/>
-          <w:lang w:val="en-US"/>
-        </w:rPr>
-        <w:t>$</w:t>
-      </w:r>
-      <w:r>
-        <w:rPr>
-          <w:color w:val="BFBFBF" w:themeColor="background1" w:themeShade="BF"/>
-          <w:sz w:val="22"/>
-          <w:szCs w:val="22"/>
-          <w:lang w:val="en-US"/>
-        </w:rPr>
-        <w:t>$CurrentMailboxGenderPronouns$</w:t>
-      </w:r>
-      <w:r>
-        <w:rPr>
-          <w:sz w:val="22"/>
-          <w:szCs w:val="22"/>
-          <w:lang w:val="en-US"/>
-        </w:rPr>
-        <w:br/>
-      </w:r>
-      <w:r>
-        <w:rPr>
-          <w:sz w:val="22"/>
-          <w:szCs w:val="22"/>
-          <w:lang w:val="en-US"/>
-        </w:rPr>
-        <w:t xml:space="preserve">  </w:t>
-      </w:r>
-      <w:r>
-        <w:rPr>
-          <w:sz w:val="22"/>
-          <w:szCs w:val="22"/>
-          <w:lang w:val="en-US"/>
-        </w:rPr>
-        <w:t>$</w:t>
-      </w:r>
-      <w:r>
-        <w:rPr>
-          <w:sz w:val="22"/>
-          <w:szCs w:val="22"/>
-          <w:lang w:val="en-US"/>
-        </w:rPr>
-        <w:t>CurrentMailboxTitle</w:t>
-      </w:r>
-      <w:r>
-        <w:rPr>
-          <w:sz w:val="22"/>
-          <w:szCs w:val="22"/>
-          <w:lang w:val="en-US"/>
-        </w:rPr>
-        <w:t>$</w:t>
-      </w:r>
-      <w:r>
-        <w:rPr>
-          <w:sz w:val="22"/>
-          <w:szCs w:val="22"/>
-          <w:lang w:val="en-US"/>
-        </w:rPr>
-        <w:br/>
-      </w:r>
-      <w:hyperlink r:id="rId6" w:tooltip="Send $CurrentMailboxGivenName$ $CurrentMailboxSurname$ an email to $CurrentMailboxMail$" w:history="1">
-        <w:r>
-          <w:rPr>
-            <w:rStyle w:val="Hyperlink"/>
-            <w:color w:val="auto"/>
-            <w:sz w:val="22"/>
-            <w:szCs w:val="22"/>
-            <w:lang w:val="en-US"/>
-          </w:rPr>
-          <w:t>$CurrentMailboxMail$</w:t>
-        </w:r>
-      </w:hyperlink>
-      <w:r>
-        <w:rPr>
-          <w:rStyle w:val="Hyperlink"/>
-          <w:color w:val="auto"/>
-          <w:sz w:val="22"/>
-          <w:szCs w:val="22"/>
-          <w:u w:val="none"/>
-          <w:lang w:val="en-US"/>
-        </w:rPr>
-        <w:t xml:space="preserve"> </w:t>
-      </w:r>
-      <w:r>
-        <w:rPr>
-          <w:rStyle w:val="Hyperlink"/>
-          <w:color w:val="auto"/>
-          <w:sz w:val="22"/>
-          <w:szCs w:val="22"/>
-          <w:u w:val="none"/>
-          <w:lang w:val="en-US"/>
-        </w:rPr>
-        <w:t xml:space="preserve"> </w:t>
-      </w:r>
-      <w:hyperlink r:id="rId7" w:tooltip="Call $CurrentMailboxTelephone$" w:history="1">
-        <w:r>
-          <w:rPr>
-            <w:rStyle w:val="Hyperlink"/>
-            <w:color w:val="auto"/>
-            <w:sz w:val="22"/>
-            <w:szCs w:val="22"/>
-            <w:lang w:val="en-US"/>
-          </w:rPr>
-          <w:t>$CurrentMailboxTelephone$</w:t>
-        </w:r>
-      </w:hyperlink>
-    </w:p>
-    <w:p>
-      <w:pPr>
-        <w:rPr>
-          <w:sz w:val="22"/>
-          <w:szCs w:val="22"/>
-          <w:lang w:val="en-US"/>
-        </w:rPr>
-      </w:pPr>
-    </w:p>
-    <w:p>
-      <w:pPr>
-        <w:rPr>
           <w:sz w:val="18"/>
           <w:szCs w:val="18"/>
           <w:lang w:val="en-US"/>
@@ -303,17 +395,71 @@
           <w:szCs w:val="18"/>
           <w:lang w:val="en-US"/>
         </w:rPr>
-        <w:t>Galactic Experiences, 5 Somestreet, Somestate XX-1234, Somecountry, Planet X-3, Milky Way</w:t>
-      </w:r>
+        <w:t xml:space="preserve">Galactic Experiences, 5 </w:t>
+      </w:r>
+      <w:proofErr w:type="spellStart"/>
       <w:r>
         <w:rPr>
           <w:sz w:val="18"/>
           <w:szCs w:val="18"/>
           <w:lang w:val="en-US"/>
         </w:rPr>
+        <w:t>Somestreet</w:t>
+      </w:r>
+      <w:proofErr w:type="spellEnd"/>
+      <w:r>
+        <w:rPr>
+          <w:sz w:val="18"/>
+          <w:szCs w:val="18"/>
+          <w:lang w:val="en-US"/>
+        </w:rPr>
+        <w:t xml:space="preserve">, </w:t>
+      </w:r>
+      <w:proofErr w:type="spellStart"/>
+      <w:r>
+        <w:rPr>
+          <w:sz w:val="18"/>
+          <w:szCs w:val="18"/>
+          <w:lang w:val="en-US"/>
+        </w:rPr>
+        <w:t>Somestate</w:t>
+      </w:r>
+      <w:proofErr w:type="spellEnd"/>
+      <w:r>
+        <w:rPr>
+          <w:sz w:val="18"/>
+          <w:szCs w:val="18"/>
+          <w:lang w:val="en-US"/>
+        </w:rPr>
+        <w:t xml:space="preserve"> XX-1234, </w:t>
+      </w:r>
+      <w:proofErr w:type="spellStart"/>
+      <w:r>
+        <w:rPr>
+          <w:sz w:val="18"/>
+          <w:szCs w:val="18"/>
+          <w:lang w:val="en-US"/>
+        </w:rPr>
+        <w:t>Somecountry</w:t>
+      </w:r>
+      <w:proofErr w:type="spellEnd"/>
+      <w:r>
+        <w:rPr>
+          <w:sz w:val="18"/>
+          <w:szCs w:val="18"/>
+          <w:lang w:val="en-US"/>
+        </w:rPr>
+        <w:t>, Planet X-3, Milky Way</w:t>
+      </w:r>
+      <w:r>
+        <w:rPr>
+          <w:sz w:val="18"/>
+          <w:szCs w:val="18"/>
+          <w:lang w:val="en-US"/>
+        </w:rPr>
         <w:br/>
       </w:r>
-      <w:hyperlink r:id="rId8" w:tooltip="Visit Galactic Experiences in the internet" w:history="1">
+      <w:hyperlink r:id="rId6" w:tooltip="Visit Galactic Experiences in the internet" w:history="1">
         <w:r>
           <w:rPr>
             <w:rStyle w:val="Hyperlink"/>

--- a/src_Set-OutlookSignatures/sample templates/Out of Office DOCX/External no manager.docx
+++ b/src_Set-OutlookSignatures/sample templates/Out of Office DOCX/External no manager.docx
@@ -6,23 +6,20 @@
       <w:pPr>
         <w:spacing w:after="0" w:line="240" w:lineRule="auto"/>
         <w:rPr>
-          <w:sz w:val="22"/>
-          <w:szCs w:val="22"/>
+          <w:rFonts w:ascii="Aptos" w:hAnsi="Aptos"/>
           <w:lang w:val="en-US"/>
         </w:rPr>
       </w:pPr>
       <w:r>
         <w:rPr>
-          <w:sz w:val="22"/>
-          <w:szCs w:val="22"/>
+          <w:rFonts w:ascii="Aptos" w:hAnsi="Aptos"/>
           <w:lang w:val="en-GB"/>
         </w:rPr>
         <w:t xml:space="preserve">I am currently out of office and </w:t>
       </w:r>
       <w:r>
         <w:rPr>
-          <w:sz w:val="22"/>
-          <w:szCs w:val="22"/>
+          <w:rFonts w:ascii="Aptos" w:hAnsi="Aptos"/>
           <w:lang w:val="en-US"/>
         </w:rPr>
         <w:t>expect to come back on MMMM DD. I will then answer your email as soon as possible.</w:t>
@@ -32,8 +29,7 @@
       <w:pPr>
         <w:spacing w:after="0" w:line="240" w:lineRule="auto"/>
         <w:rPr>
-          <w:sz w:val="22"/>
-          <w:szCs w:val="22"/>
+          <w:rFonts w:ascii="Aptos" w:hAnsi="Aptos"/>
           <w:lang w:val="en-GB"/>
         </w:rPr>
       </w:pPr>
@@ -41,31 +37,29 @@
     <w:p>
       <w:pPr>
         <w:rPr>
-          <w:sz w:val="22"/>
-          <w:szCs w:val="22"/>
+          <w:rFonts w:ascii="Aptos" w:hAnsi="Aptos"/>
           <w:lang w:val="en-US"/>
         </w:rPr>
       </w:pPr>
       <w:r>
         <w:rPr>
-          <w:sz w:val="22"/>
-          <w:szCs w:val="22"/>
+          <w:rFonts w:ascii="Aptos" w:hAnsi="Aptos"/>
           <w:lang w:val="en-US"/>
         </w:rPr>
         <w:t>Kind regards</w:t>
       </w:r>
-      <w:r>
-        <w:rPr>
-          <w:sz w:val="22"/>
-          <w:szCs w:val="22"/>
+      <w:proofErr w:type="gramStart"/>
+      <w:r>
+        <w:rPr>
+          <w:rFonts w:ascii="Aptos" w:hAnsi="Aptos"/>
           <w:lang w:val="en-US"/>
         </w:rPr>
         <w:t xml:space="preserve"> ..</w:t>
       </w:r>
-      <w:r>
-        <w:rPr>
-          <w:sz w:val="22"/>
-          <w:szCs w:val="22"/>
+      <w:proofErr w:type="gramEnd"/>
+      <w:r>
+        <w:rPr>
+          <w:rFonts w:ascii="Aptos" w:hAnsi="Aptos"/>
           <w:lang w:val="en-US"/>
         </w:rPr>
         <w:t xml:space="preserve"> </w:t>
@@ -73,8 +67,7 @@
       <w:proofErr w:type="spellStart"/>
       <w:r>
         <w:rPr>
-          <w:sz w:val="22"/>
-          <w:szCs w:val="22"/>
+          <w:rFonts w:ascii="Aptos" w:hAnsi="Aptos"/>
           <w:lang w:val="en-US"/>
         </w:rPr>
         <w:t>Freundliche</w:t>
@@ -82,8 +75,7 @@
       <w:proofErr w:type="spellEnd"/>
       <w:r>
         <w:rPr>
-          <w:sz w:val="22"/>
-          <w:szCs w:val="22"/>
+          <w:rFonts w:ascii="Aptos" w:hAnsi="Aptos"/>
           <w:lang w:val="en-US"/>
         </w:rPr>
         <w:t xml:space="preserve"> </w:t>
@@ -91,8 +83,7 @@
       <w:proofErr w:type="spellStart"/>
       <w:r>
         <w:rPr>
-          <w:sz w:val="22"/>
-          <w:szCs w:val="22"/>
+          <w:rFonts w:ascii="Aptos" w:hAnsi="Aptos"/>
           <w:lang w:val="en-US"/>
         </w:rPr>
         <w:t>Grüße</w:t>
@@ -103,16 +94,14 @@
       <w:pPr>
         <w:rPr>
           <w:rStyle w:val="Hyperlink"/>
+          <w:rFonts w:ascii="Aptos" w:hAnsi="Aptos"/>
           <w:color w:val="auto"/>
-          <w:sz w:val="22"/>
-          <w:szCs w:val="22"/>
           <w:lang w:val="en-US"/>
         </w:rPr>
       </w:pPr>
       <w:r>
         <w:rPr>
-          <w:sz w:val="22"/>
-          <w:szCs w:val="22"/>
+          <w:rFonts w:ascii="Aptos" w:hAnsi="Aptos"/>
           <w:lang w:val="en-US"/>
         </w:rPr>
         <w:t>$</w:t>
@@ -120,8 +109,7 @@
       <w:proofErr w:type="spellStart"/>
       <w:r>
         <w:rPr>
-          <w:sz w:val="22"/>
-          <w:szCs w:val="22"/>
+          <w:rFonts w:ascii="Aptos" w:hAnsi="Aptos"/>
           <w:lang w:val="en-US"/>
         </w:rPr>
         <w:t>CurrentMailboxGivenName</w:t>
@@ -129,44 +117,39 @@
       <w:proofErr w:type="spellEnd"/>
       <w:r>
         <w:rPr>
-          <w:sz w:val="22"/>
-          <w:szCs w:val="22"/>
+          <w:rFonts w:ascii="Aptos" w:hAnsi="Aptos"/>
           <w:lang w:val="en-US"/>
         </w:rPr>
         <w:t xml:space="preserve">$ </w:t>
       </w:r>
       <w:r>
         <w:rPr>
+          <w:rFonts w:ascii="Aptos" w:hAnsi="Aptos"/>
           <w:caps/>
-          <w:sz w:val="22"/>
-          <w:szCs w:val="22"/>
           <w:lang w:val="en-US"/>
         </w:rPr>
         <w:t>$</w:t>
       </w:r>
       <w:r>
         <w:rPr>
+          <w:rFonts w:ascii="Aptos" w:hAnsi="Aptos"/>
           <w:caps/>
-          <w:sz w:val="22"/>
-          <w:szCs w:val="22"/>
           <w:lang w:val="en-US"/>
         </w:rPr>
         <w:t>CurrentmailboxSurname</w:t>
       </w:r>
       <w:r>
         <w:rPr>
+          <w:rFonts w:ascii="Aptos" w:hAnsi="Aptos"/>
           <w:caps/>
-          <w:sz w:val="22"/>
-          <w:szCs w:val="22"/>
           <w:lang w:val="en-US"/>
         </w:rPr>
         <w:t>$</w:t>
       </w:r>
       <w:r>
         <w:rPr>
+          <w:rFonts w:ascii="Aptos" w:hAnsi="Aptos"/>
           <w:color w:val="BFBFBF" w:themeColor="background1" w:themeShade="BF"/>
-          <w:sz w:val="22"/>
-          <w:szCs w:val="22"/>
           <w:lang w:val="en-US"/>
         </w:rPr>
         <w:t>$</w:t>
@@ -174,9 +157,8 @@
       <w:proofErr w:type="spellStart"/>
       <w:r>
         <w:rPr>
+          <w:rFonts w:ascii="Aptos" w:hAnsi="Aptos"/>
           <w:color w:val="BFBFBF" w:themeColor="background1" w:themeShade="BF"/>
-          <w:sz w:val="22"/>
-          <w:szCs w:val="22"/>
           <w:lang w:val="en-US"/>
         </w:rPr>
         <w:t>CurrentMailboxGenderPronouns</w:t>
@@ -184,33 +166,29 @@
       <w:proofErr w:type="spellEnd"/>
       <w:r>
         <w:rPr>
+          <w:rFonts w:ascii="Aptos" w:hAnsi="Aptos"/>
           <w:color w:val="BFBFBF" w:themeColor="background1" w:themeShade="BF"/>
-          <w:sz w:val="22"/>
-          <w:szCs w:val="22"/>
           <w:lang w:val="en-US"/>
         </w:rPr>
         <w:t>$</w:t>
       </w:r>
       <w:r>
         <w:rPr>
-          <w:sz w:val="22"/>
-          <w:szCs w:val="22"/>
+          <w:rFonts w:ascii="Aptos" w:hAnsi="Aptos"/>
           <w:lang w:val="en-US"/>
         </w:rPr>
         <w:br/>
       </w:r>
       <w:r>
         <w:rPr>
-          <w:sz w:val="22"/>
-          <w:szCs w:val="22"/>
+          <w:rFonts w:ascii="Aptos" w:hAnsi="Aptos"/>
           <w:lang w:val="en-US"/>
         </w:rPr>
         <w:t xml:space="preserve">  </w:t>
       </w:r>
       <w:r>
         <w:rPr>
-          <w:sz w:val="22"/>
-          <w:szCs w:val="22"/>
+          <w:rFonts w:ascii="Aptos" w:hAnsi="Aptos"/>
           <w:lang w:val="en-US"/>
         </w:rPr>
         <w:t>$</w:t>
@@ -218,8 +196,7 @@
       <w:proofErr w:type="spellStart"/>
       <w:r>
         <w:rPr>
-          <w:sz w:val="22"/>
-          <w:szCs w:val="22"/>
+          <w:rFonts w:ascii="Aptos" w:hAnsi="Aptos"/>
           <w:lang w:val="en-US"/>
         </w:rPr>
         <w:t>CurrentMailboxTitle</w:t>
@@ -227,156 +204,105 @@
       <w:proofErr w:type="spellEnd"/>
       <w:r>
         <w:rPr>
-          <w:sz w:val="22"/>
-          <w:szCs w:val="22"/>
+          <w:rFonts w:ascii="Aptos" w:hAnsi="Aptos"/>
           <w:lang w:val="en-US"/>
         </w:rPr>
         <w:t>$</w:t>
       </w:r>
       <w:r>
         <w:rPr>
-          <w:sz w:val="22"/>
-          <w:szCs w:val="22"/>
+          <w:rFonts w:ascii="Aptos" w:hAnsi="Aptos"/>
           <w:lang w:val="en-US"/>
         </w:rPr>
         <w:br/>
       </w:r>
-      <w:r>
-        <w:fldChar w:fldCharType="begin"/>
-      </w:r>
-      <w:r>
-        <w:rPr>
-          <w:lang w:val="en-US"/>
-        </w:rPr>
-        <w:instrText>HYPERLINK "mailto:$CurrentMailboxMail$" \o "Send $CurrentMailboxGivenName$ $CurrentMailboxSurname$ an email to $CurrentMailboxMail$"</w:instrText>
-      </w:r>
-      <w:r>
-        <w:fldChar w:fldCharType="separate"/>
-      </w:r>
+      <w:hyperlink r:id="rId6" w:tooltip="Send $CurrentMailboxGivenName$ $CurrentMailboxSurname$ an email to $CurrentMailboxMail$" w:history="1">
+        <w:r>
+          <w:rPr>
+            <w:rStyle w:val="Hyperlink"/>
+            <w:rFonts w:ascii="Aptos" w:hAnsi="Aptos"/>
+            <w:color w:val="auto"/>
+            <w:lang w:val="en-US"/>
+          </w:rPr>
+          <w:t>$</w:t>
+        </w:r>
+        <w:proofErr w:type="spellStart"/>
+        <w:r>
+          <w:rPr>
+            <w:rStyle w:val="Hyperlink"/>
+            <w:rFonts w:ascii="Aptos" w:hAnsi="Aptos"/>
+            <w:color w:val="auto"/>
+            <w:lang w:val="en-US"/>
+          </w:rPr>
+          <w:t>CurrentMailboxMail</w:t>
+        </w:r>
+        <w:proofErr w:type="spellEnd"/>
+        <w:r>
+          <w:rPr>
+            <w:rStyle w:val="Hyperlink"/>
+            <w:rFonts w:ascii="Aptos" w:hAnsi="Aptos"/>
+            <w:color w:val="auto"/>
+            <w:lang w:val="en-US"/>
+          </w:rPr>
+          <w:t>$</w:t>
+        </w:r>
+      </w:hyperlink>
       <w:r>
         <w:rPr>
           <w:rStyle w:val="Hyperlink"/>
+          <w:rFonts w:ascii="Aptos" w:hAnsi="Aptos"/>
           <w:color w:val="auto"/>
-          <w:sz w:val="22"/>
-          <w:szCs w:val="22"/>
-          <w:lang w:val="en-US"/>
-        </w:rPr>
-        <w:t>$</w:t>
-      </w:r>
-      <w:proofErr w:type="spellStart"/>
+          <w:u w:val="none"/>
+          <w:lang w:val="en-US"/>
+        </w:rPr>
+        <w:t xml:space="preserve"> </w:t>
+      </w:r>
       <w:r>
         <w:rPr>
           <w:rStyle w:val="Hyperlink"/>
+          <w:rFonts w:ascii="Aptos" w:hAnsi="Aptos"/>
           <w:color w:val="auto"/>
-          <w:sz w:val="22"/>
-          <w:szCs w:val="22"/>
-          <w:lang w:val="en-US"/>
-        </w:rPr>
-        <w:t>CurrentMailboxMail</w:t>
-      </w:r>
-      <w:proofErr w:type="spellEnd"/>
-      <w:r>
-        <w:rPr>
-          <w:rStyle w:val="Hyperlink"/>
-          <w:color w:val="auto"/>
-          <w:sz w:val="22"/>
-          <w:szCs w:val="22"/>
-          <w:lang w:val="en-US"/>
-        </w:rPr>
-        <w:t>$</w:t>
-      </w:r>
-      <w:r>
-        <w:rPr>
-          <w:rStyle w:val="Hyperlink"/>
-          <w:color w:val="auto"/>
-          <w:sz w:val="22"/>
-          <w:szCs w:val="22"/>
-          <w:lang w:val="en-US"/>
-        </w:rPr>
-        <w:fldChar w:fldCharType="end"/>
-      </w:r>
-      <w:r>
-        <w:rPr>
-          <w:rStyle w:val="Hyperlink"/>
-          <w:color w:val="auto"/>
-          <w:sz w:val="22"/>
-          <w:szCs w:val="22"/>
           <w:u w:val="none"/>
           <w:lang w:val="en-US"/>
         </w:rPr>
         <w:t xml:space="preserve"> </w:t>
       </w:r>
-      <w:r>
-        <w:rPr>
-          <w:rStyle w:val="Hyperlink"/>
-          <w:color w:val="auto"/>
-          <w:sz w:val="22"/>
-          <w:szCs w:val="22"/>
-          <w:u w:val="none"/>
-          <w:lang w:val="en-US"/>
-        </w:rPr>
-        <w:t xml:space="preserve"> </w:t>
-      </w:r>
-      <w:r>
-        <w:fldChar w:fldCharType="begin"/>
-      </w:r>
-      <w:r>
-        <w:rPr>
-          <w:lang w:val="en-US"/>
-        </w:rPr>
-        <w:instrText>HYPERLINK "tel:$CurrentMailboxTelephone$" \o "Call $CurrentMailboxTelephone$"</w:instrText>
-      </w:r>
-      <w:r>
-        <w:fldChar w:fldCharType="separate"/>
-      </w:r>
-      <w:r>
-        <w:rPr>
-          <w:rStyle w:val="Hyperlink"/>
-          <w:color w:val="auto"/>
-          <w:sz w:val="22"/>
-          <w:szCs w:val="22"/>
-          <w:lang w:val="en-US"/>
-        </w:rPr>
-        <w:t>$</w:t>
-      </w:r>
-      <w:proofErr w:type="spellStart"/>
-      <w:r>
-        <w:rPr>
-          <w:rStyle w:val="Hyperlink"/>
-          <w:color w:val="auto"/>
-          <w:sz w:val="22"/>
-          <w:szCs w:val="22"/>
-          <w:lang w:val="en-US"/>
-        </w:rPr>
-        <w:t>CurrentMailboxTelephone</w:t>
-      </w:r>
-      <w:proofErr w:type="spellEnd"/>
-      <w:r>
-        <w:rPr>
-          <w:rStyle w:val="Hyperlink"/>
-          <w:color w:val="auto"/>
-          <w:sz w:val="22"/>
-          <w:szCs w:val="22"/>
-          <w:lang w:val="en-US"/>
-        </w:rPr>
-        <w:t>$</w:t>
-      </w:r>
-      <w:r>
-        <w:rPr>
-          <w:rStyle w:val="Hyperlink"/>
-          <w:color w:val="auto"/>
-          <w:sz w:val="22"/>
-          <w:szCs w:val="22"/>
-          <w:lang w:val="en-US"/>
-        </w:rPr>
-        <w:fldChar w:fldCharType="end"/>
-      </w:r>
+      <w:hyperlink r:id="rId7" w:tooltip="Call $CurrentMailboxTelephone$" w:history="1">
+        <w:r>
+          <w:rPr>
+            <w:rStyle w:val="Hyperlink"/>
+            <w:rFonts w:ascii="Aptos" w:hAnsi="Aptos"/>
+            <w:color w:val="auto"/>
+            <w:lang w:val="en-US"/>
+          </w:rPr>
+          <w:t>$</w:t>
+        </w:r>
+        <w:proofErr w:type="spellStart"/>
+        <w:r>
+          <w:rPr>
+            <w:rStyle w:val="Hyperlink"/>
+            <w:rFonts w:ascii="Aptos" w:hAnsi="Aptos"/>
+            <w:color w:val="auto"/>
+            <w:lang w:val="en-US"/>
+          </w:rPr>
+          <w:t>CurrentMailboxTelephone</w:t>
+        </w:r>
+        <w:proofErr w:type="spellEnd"/>
+        <w:r>
+          <w:rPr>
+            <w:rStyle w:val="Hyperlink"/>
+            <w:rFonts w:ascii="Aptos" w:hAnsi="Aptos"/>
+            <w:color w:val="auto"/>
+            <w:lang w:val="en-US"/>
+          </w:rPr>
+          <w:t>$</w:t>
+        </w:r>
+      </w:hyperlink>
     </w:p>
     <w:p>
       <w:pPr>
         <w:rPr>
-          <w:sz w:val="22"/>
-          <w:szCs w:val="22"/>
+          <w:rFonts w:ascii="Aptos" w:hAnsi="Aptos"/>
           <w:lang w:val="en-US"/>
         </w:rPr>
       </w:pPr>
@@ -384,15 +310,17 @@
     <w:p>
       <w:pPr>
         <w:rPr>
-          <w:sz w:val="18"/>
-          <w:szCs w:val="18"/>
+          <w:rFonts w:ascii="Aptos" w:hAnsi="Aptos"/>
+          <w:sz w:val="20"/>
+          <w:szCs w:val="20"/>
           <w:lang w:val="en-US"/>
         </w:rPr>
       </w:pPr>
       <w:r>
         <w:rPr>
-          <w:sz w:val="18"/>
-          <w:szCs w:val="18"/>
+          <w:rFonts w:ascii="Aptos" w:hAnsi="Aptos"/>
+          <w:sz w:val="20"/>
+          <w:szCs w:val="20"/>
           <w:lang w:val="en-US"/>
         </w:rPr>
         <w:t xml:space="preserve">Galactic Experiences, 5 </w:t>
@@ -400,8 +328,9 @@
       <w:proofErr w:type="spellStart"/>
       <w:r>
         <w:rPr>
-          <w:sz w:val="18"/>
-          <w:szCs w:val="18"/>
+          <w:rFonts w:ascii="Aptos" w:hAnsi="Aptos"/>
+          <w:sz w:val="20"/>
+          <w:szCs w:val="20"/>
           <w:lang w:val="en-US"/>
         </w:rPr>
         <w:t>Somestreet</w:t>
@@ -409,8 +338,9 @@
       <w:proofErr w:type="spellEnd"/>
       <w:r>
         <w:rPr>
-          <w:sz w:val="18"/>
-          <w:szCs w:val="18"/>
+          <w:rFonts w:ascii="Aptos" w:hAnsi="Aptos"/>
+          <w:sz w:val="20"/>
+          <w:szCs w:val="20"/>
           <w:lang w:val="en-US"/>
         </w:rPr>
         <w:t xml:space="preserve">, </w:t>
@@ -418,8 +348,9 @@
       <w:proofErr w:type="spellStart"/>
       <w:r>
         <w:rPr>
-          <w:sz w:val="18"/>
-          <w:szCs w:val="18"/>
+          <w:rFonts w:ascii="Aptos" w:hAnsi="Aptos"/>
+          <w:sz w:val="20"/>
+          <w:szCs w:val="20"/>
           <w:lang w:val="en-US"/>
         </w:rPr>
         <w:t>Somestate</w:t>
@@ -427,8 +358,9 @@
       <w:proofErr w:type="spellEnd"/>
       <w:r>
         <w:rPr>
-          <w:sz w:val="18"/>
-          <w:szCs w:val="18"/>
+          <w:rFonts w:ascii="Aptos" w:hAnsi="Aptos"/>
+          <w:sz w:val="20"/>
+          <w:szCs w:val="20"/>
           <w:lang w:val="en-US"/>
         </w:rPr>
         <w:t xml:space="preserve"> XX-1234, </w:t>
@@ -436,8 +368,9 @@
       <w:proofErr w:type="spellStart"/>
       <w:r>
         <w:rPr>
-          <w:sz w:val="18"/>
-          <w:szCs w:val="18"/>
+          <w:rFonts w:ascii="Aptos" w:hAnsi="Aptos"/>
+          <w:sz w:val="20"/>
+          <w:szCs w:val="20"/>
           <w:lang w:val="en-US"/>
         </w:rPr>
         <w:t>Somecountry</w:t>
@@ -445,27 +378,30 @@
       <w:proofErr w:type="spellEnd"/>
       <w:r>
         <w:rPr>
-          <w:sz w:val="18"/>
-          <w:szCs w:val="18"/>
+          <w:rFonts w:ascii="Aptos" w:hAnsi="Aptos"/>
+          <w:sz w:val="20"/>
+          <w:szCs w:val="20"/>
           <w:lang w:val="en-US"/>
         </w:rPr>
         <w:t>, Planet X-3, Milky Way</w:t>
       </w:r>
       <w:r>
         <w:rPr>
-          <w:sz w:val="18"/>
-          <w:szCs w:val="18"/>
+          <w:rFonts w:ascii="Aptos" w:hAnsi="Aptos"/>
+          <w:sz w:val="20"/>
+          <w:szCs w:val="20"/>
           <w:lang w:val="en-US"/>
         </w:rPr>
         <w:br/>
       </w:r>
-      <w:hyperlink r:id="rId6" w:tooltip="Visit Galactic Experiences in the internet" w:history="1">
+      <w:hyperlink r:id="rId8" w:tooltip="Visit Galactic Experiences in the internet" w:history="1">
         <w:r>
           <w:rPr>
             <w:rStyle w:val="Hyperlink"/>
+            <w:rFonts w:ascii="Aptos" w:hAnsi="Aptos"/>
             <w:color w:val="auto"/>
-            <w:sz w:val="18"/>
-            <w:szCs w:val="18"/>
+            <w:sz w:val="20"/>
+            <w:szCs w:val="20"/>
             <w:lang w:val="en-US"/>
           </w:rPr>
           <w:t>https://galactic.experiences</w:t>
@@ -473,16 +409,18 @@
       </w:hyperlink>
       <w:r>
         <w:rPr>
-          <w:sz w:val="18"/>
-          <w:szCs w:val="18"/>
+          <w:rFonts w:ascii="Aptos" w:hAnsi="Aptos"/>
+          <w:sz w:val="20"/>
+          <w:szCs w:val="20"/>
           <w:lang w:val="en-US"/>
         </w:rPr>
         <w:t xml:space="preserve"> </w:t>
       </w:r>
       <w:r>
         <w:rPr>
-          <w:sz w:val="18"/>
-          <w:szCs w:val="18"/>
+          <w:rFonts w:ascii="Aptos" w:hAnsi="Aptos"/>
+          <w:sz w:val="20"/>
+          <w:szCs w:val="20"/>
           <w:lang w:val="en-US"/>
         </w:rPr>
         <w:br/>
@@ -492,8 +430,7 @@
     <w:p>
       <w:pPr>
         <w:rPr>
-          <w:sz w:val="22"/>
-          <w:szCs w:val="22"/>
+          <w:rFonts w:ascii="Aptos" w:hAnsi="Aptos"/>
           <w:lang w:val="en-US"/>
         </w:rPr>
       </w:pPr>
